--- a/Fase 1/Evidencias Individuales/ZAPATA_WILLIAMS_1.1_APT122_AutoevaluacionCompetenciasFase1.docx
+++ b/Fase 1/Evidencias Individuales/ZAPATA_WILLIAMS_1.1_APT122_AutoevaluacionCompetenciasFase1.docx
@@ -2261,6 +2261,16 @@
             </w:pPr>
             <w:r>
               <w:rPr>
+                <w:b w:val="1"/>
+                <w:color w:val="767171"/>
+                <w:sz w:val="18"/>
+                <w:szCs w:val="18"/>
+                <w:rtl w:val="0"/>
+              </w:rPr>
+              <w:t xml:space="preserve">x</w:t>
+            </w:r>
+            <w:r>
+              <w:rPr>
                 <w:rtl w:val="0"/>
               </w:rPr>
             </w:r>
@@ -2333,12 +2343,8 @@
             </w:pPr>
             <w:r>
               <w:rPr>
-                <w:b w:val="1"/>
-                <w:sz w:val="18"/>
-                <w:szCs w:val="18"/>
-                <w:rtl w:val="0"/>
-              </w:rPr>
-              <w:t xml:space="preserve">X</w:t>
+                <w:rtl w:val="0"/>
+              </w:rPr>
             </w:r>
           </w:p>
         </w:tc>
@@ -2444,8 +2450,12 @@
             </w:pPr>
             <w:r>
               <w:rPr>
-                <w:rtl w:val="0"/>
-              </w:rPr>
+                <w:b w:val="1"/>
+                <w:sz w:val="18"/>
+                <w:szCs w:val="18"/>
+                <w:rtl w:val="0"/>
+              </w:rPr>
+              <w:t xml:space="preserve">x</w:t>
             </w:r>
           </w:p>
         </w:tc>
@@ -2462,12 +2472,8 @@
             </w:pPr>
             <w:r>
               <w:rPr>
-                <w:b w:val="1"/>
-                <w:sz w:val="18"/>
-                <w:szCs w:val="18"/>
-                <w:rtl w:val="0"/>
-              </w:rPr>
-              <w:t xml:space="preserve">X</w:t>
+                <w:rtl w:val="0"/>
+              </w:rPr>
             </w:r>
           </w:p>
         </w:tc>
@@ -2896,7 +2902,7 @@
           <w:tcPr/>
           <w:p>
             <w:pPr>
-              <w:jc w:val="center"/>
+              <w:jc w:val="left"/>
               <w:rPr>
                 <w:b w:val="1"/>
                 <w:color w:val="767171"/>
@@ -2924,8 +2930,12 @@
             </w:pPr>
             <w:r>
               <w:rPr>
-                <w:rtl w:val="0"/>
-              </w:rPr>
+                <w:b w:val="1"/>
+                <w:sz w:val="18"/>
+                <w:szCs w:val="18"/>
+                <w:rtl w:val="0"/>
+              </w:rPr>
+              <w:t xml:space="preserve">x</w:t>
             </w:r>
           </w:p>
         </w:tc>
@@ -2960,12 +2970,8 @@
             </w:pPr>
             <w:r>
               <w:rPr>
-                <w:b w:val="1"/>
-                <w:sz w:val="18"/>
-                <w:szCs w:val="18"/>
-                <w:rtl w:val="0"/>
-              </w:rPr>
-              <w:t xml:space="preserve">X</w:t>
+                <w:rtl w:val="0"/>
+              </w:rPr>
             </w:r>
           </w:p>
         </w:tc>
@@ -3217,8 +3223,12 @@
             </w:pPr>
             <w:r>
               <w:rPr>
-                <w:rtl w:val="0"/>
-              </w:rPr>
+                <w:b w:val="1"/>
+                <w:sz w:val="18"/>
+                <w:szCs w:val="18"/>
+                <w:rtl w:val="0"/>
+              </w:rPr>
+              <w:t xml:space="preserve">x</w:t>
             </w:r>
           </w:p>
         </w:tc>
@@ -3289,12 +3299,8 @@
             </w:pPr>
             <w:r>
               <w:rPr>
-                <w:b w:val="1"/>
-                <w:sz w:val="18"/>
-                <w:szCs w:val="18"/>
-                <w:rtl w:val="0"/>
-              </w:rPr>
-              <w:t xml:space="preserve">X</w:t>
+                <w:rtl w:val="0"/>
+              </w:rPr>
             </w:r>
           </w:p>
         </w:tc>
@@ -3548,8 +3554,12 @@
             </w:pPr>
             <w:r>
               <w:rPr>
-                <w:rtl w:val="0"/>
-              </w:rPr>
+                <w:b w:val="1"/>
+                <w:sz w:val="18"/>
+                <w:szCs w:val="18"/>
+                <w:rtl w:val="0"/>
+              </w:rPr>
+              <w:t xml:space="preserve">x</w:t>
             </w:r>
           </w:p>
         </w:tc>
@@ -3584,12 +3594,8 @@
             </w:pPr>
             <w:r>
               <w:rPr>
-                <w:b w:val="1"/>
-                <w:sz w:val="18"/>
-                <w:szCs w:val="18"/>
-                <w:rtl w:val="0"/>
-              </w:rPr>
-              <w:t xml:space="preserve">X</w:t>
+                <w:rtl w:val="0"/>
+              </w:rPr>
             </w:r>
           </w:p>
         </w:tc>
@@ -4897,12 +4903,12 @@
               <wp:inline distB="0" distT="0" distL="0" distR="0">
                 <wp:extent cx="1996440" cy="428625"/>
                 <wp:effectExtent b="0" l="0" r="0" t="0"/>
-                <wp:docPr descr="http://www.duoc.cl/normasgraficas/normasgraficas/marca-duoc/6logo-fondo-transparente/fondo-transparente.png" id="34" name="image3.png"/>
+                <wp:docPr descr="http://www.duoc.cl/normasgraficas/normasgraficas/marca-duoc/6logo-fondo-transparente/fondo-transparente.png" id="34" name="image1.png"/>
                 <a:graphic>
                   <a:graphicData uri="http://schemas.openxmlformats.org/drawingml/2006/picture">
                     <pic:pic>
                       <pic:nvPicPr>
-                        <pic:cNvPr descr="http://www.duoc.cl/normasgraficas/normasgraficas/marca-duoc/6logo-fondo-transparente/fondo-transparente.png" id="0" name="image3.png"/>
+                        <pic:cNvPr descr="http://www.duoc.cl/normasgraficas/normasgraficas/marca-duoc/6logo-fondo-transparente/fondo-transparente.png" id="0" name="image1.png"/>
                         <pic:cNvPicPr preferRelativeResize="0"/>
                       </pic:nvPicPr>
                       <pic:blipFill>
@@ -5234,12 +5240,12 @@
               <wp:inline distB="0" distT="0" distL="0" distR="0">
                 <wp:extent cx="1908834" cy="470407"/>
                 <wp:effectExtent b="0" l="0" r="0" t="0"/>
-                <wp:docPr id="35" name="image1.png"/>
+                <wp:docPr id="35" name="image3.png"/>
                 <a:graphic>
                   <a:graphicData uri="http://schemas.openxmlformats.org/drawingml/2006/picture">
                     <pic:pic>
                       <pic:nvPicPr>
-                        <pic:cNvPr id="0" name="image1.png"/>
+                        <pic:cNvPr id="0" name="image3.png"/>
                         <pic:cNvPicPr preferRelativeResize="0"/>
                       </pic:nvPicPr>
                       <pic:blipFill>
